--- a/002 Perfil profesional/Steven Pozo_Perfil Profesional.docx
+++ b/002 Perfil profesional/Steven Pozo_Perfil Profesional.docx
@@ -3063,7 +3063,7 @@
                 <w:noProof/>
                 <w:webHidden/>
               </w:rPr>
-              <w:t>15</w:t>
+              <w:t>16</w:t>
             </w:r>
             <w:r>
               <w:rPr>
@@ -3166,7 +3166,7 @@
                 <w:noProof/>
                 <w:webHidden/>
               </w:rPr>
-              <w:t>17</w:t>
+              <w:t>18</w:t>
             </w:r>
             <w:r>
               <w:rPr>
@@ -7101,13 +7101,7 @@
               <w:rPr>
                 <w:rFonts w:ascii="Times New Roman" w:hAnsi="Times New Roman" w:cs="Times New Roman"/>
               </w:rPr>
-              <w:t>Pruebas de vulnerabilidad</w:t>
-            </w:r>
-            <w:r>
-              <w:rPr>
-                <w:rFonts w:ascii="Times New Roman" w:hAnsi="Times New Roman" w:cs="Times New Roman"/>
-              </w:rPr>
-              <w:t xml:space="preserve"> – Fase II</w:t>
+              <w:t>Pruebas de vulnerabilidad – Fase II</w:t>
             </w:r>
           </w:p>
         </w:tc>
@@ -11572,20 +11566,137 @@
         <w:spacing w:after="80" w:line="360" w:lineRule="auto"/>
         <w:jc w:val="both"/>
         <w:rPr>
+          <w:rStyle w:val="Titulo2Car"/>
+        </w:rPr>
+      </w:pPr>
+      <w:bookmarkStart w:id="41" w:name="_Toc183112952"/>
+      <w:r>
+        <w:rPr>
+          <w:rStyle w:val="Titulo2Car"/>
+        </w:rPr>
+        <w:t>Conclusiones</w:t>
+      </w:r>
+      <w:bookmarkEnd w:id="41"/>
+    </w:p>
+    <w:p>
+      <w:pPr>
+        <w:pStyle w:val="Prrafodelista"/>
+        <w:numPr>
+          <w:ilvl w:val="0"/>
+          <w:numId w:val="12"/>
+        </w:numPr>
+      </w:pPr>
+      <w:r>
+        <w:rPr>
           <w:rFonts w:ascii="Times New Roman" w:hAnsi="Times New Roman" w:cs="Times New Roman"/>
-          <w:b/>
-          <w:sz w:val="24"/>
-          <w:szCs w:val="24"/>
-        </w:rPr>
-      </w:pPr>
-      <w:bookmarkStart w:id="41" w:name="_Toc183112952"/>
-      <w:r>
-        <w:rPr>
-          <w:rStyle w:val="Titulo2Car"/>
-        </w:rPr>
-        <w:t>Conclusiones</w:t>
-      </w:r>
-      <w:bookmarkEnd w:id="41"/>
+        </w:rPr>
+        <w:t xml:space="preserve">Mediante el uso de </w:t>
+      </w:r>
+      <w:proofErr w:type="spellStart"/>
+      <w:r>
+        <w:rPr>
+          <w:rFonts w:ascii="Times New Roman" w:hAnsi="Times New Roman" w:cs="Times New Roman"/>
+        </w:rPr>
+        <w:t>SpringBoot</w:t>
+      </w:r>
+      <w:proofErr w:type="spellEnd"/>
+      <w:r>
+        <w:rPr>
+          <w:rFonts w:ascii="Times New Roman" w:hAnsi="Times New Roman" w:cs="Times New Roman"/>
+        </w:rPr>
+        <w:t xml:space="preserve"> para construir el </w:t>
+      </w:r>
+      <w:proofErr w:type="spellStart"/>
+      <w:r>
+        <w:rPr>
+          <w:rFonts w:ascii="Times New Roman" w:hAnsi="Times New Roman" w:cs="Times New Roman"/>
+        </w:rPr>
+        <w:t>backend</w:t>
+      </w:r>
+      <w:proofErr w:type="spellEnd"/>
+      <w:r>
+        <w:rPr>
+          <w:rFonts w:ascii="Times New Roman" w:hAnsi="Times New Roman" w:cs="Times New Roman"/>
+        </w:rPr>
+        <w:t xml:space="preserve"> del sistema de la biblioteca, se constituy</w:t>
+      </w:r>
+      <w:r>
+        <w:rPr>
+          <w:rFonts w:ascii="Times New Roman" w:hAnsi="Times New Roman" w:cs="Times New Roman"/>
+        </w:rPr>
+        <w:t xml:space="preserve">ó funciones que junto a las </w:t>
+      </w:r>
+      <w:proofErr w:type="spellStart"/>
+      <w:r>
+        <w:rPr>
+          <w:rFonts w:ascii="Times New Roman" w:hAnsi="Times New Roman" w:cs="Times New Roman"/>
+        </w:rPr>
+        <w:t>APIs</w:t>
+      </w:r>
+      <w:proofErr w:type="spellEnd"/>
+      <w:r>
+        <w:rPr>
+          <w:rFonts w:ascii="Times New Roman" w:hAnsi="Times New Roman" w:cs="Times New Roman"/>
+        </w:rPr>
+        <w:t xml:space="preserve"> permitieron acceder y realizar acciones con el </w:t>
+      </w:r>
+      <w:proofErr w:type="spellStart"/>
+      <w:r>
+        <w:rPr>
+          <w:rFonts w:ascii="Times New Roman" w:hAnsi="Times New Roman" w:cs="Times New Roman"/>
+        </w:rPr>
+        <w:t>FrontEnd</w:t>
+      </w:r>
+      <w:proofErr w:type="spellEnd"/>
+      <w:r>
+        <w:rPr>
+          <w:rFonts w:ascii="Times New Roman" w:hAnsi="Times New Roman" w:cs="Times New Roman"/>
+        </w:rPr>
+        <w:t xml:space="preserve"> y establecer una comunicación con la base de datos para gestionar todo el funcionamiento de este.</w:t>
+      </w:r>
+    </w:p>
+    <w:p>
+      <w:pPr>
+        <w:pStyle w:val="Prrafodelista"/>
+        <w:numPr>
+          <w:ilvl w:val="0"/>
+          <w:numId w:val="12"/>
+        </w:numPr>
+      </w:pPr>
+      <w:r>
+        <w:rPr>
+          <w:rFonts w:ascii="Times New Roman" w:hAnsi="Times New Roman" w:cs="Times New Roman"/>
+        </w:rPr>
+        <w:t xml:space="preserve">Se aprendió a gestionar la base de datos de MySQL mediante una comunicación con </w:t>
+      </w:r>
+      <w:proofErr w:type="spellStart"/>
+      <w:r>
+        <w:rPr>
+          <w:rFonts w:ascii="Times New Roman" w:hAnsi="Times New Roman" w:cs="Times New Roman"/>
+        </w:rPr>
+        <w:t>Springboot</w:t>
+      </w:r>
+      <w:proofErr w:type="spellEnd"/>
+      <w:r>
+        <w:rPr>
+          <w:rFonts w:ascii="Times New Roman" w:hAnsi="Times New Roman" w:cs="Times New Roman"/>
+        </w:rPr>
+        <w:t xml:space="preserve">, enfocado netamente en al </w:t>
+      </w:r>
+      <w:proofErr w:type="spellStart"/>
+      <w:r>
+        <w:rPr>
+          <w:rFonts w:ascii="Times New Roman" w:hAnsi="Times New Roman" w:cs="Times New Roman"/>
+        </w:rPr>
+        <w:t>backend</w:t>
+      </w:r>
+      <w:proofErr w:type="spellEnd"/>
+      <w:r>
+        <w:rPr>
+          <w:rFonts w:ascii="Times New Roman" w:hAnsi="Times New Roman" w:cs="Times New Roman"/>
+        </w:rPr>
+        <w:t xml:space="preserve"> del sistema. Así también, se aplicó conocimiento adquiridos en la Universidad para reforzar la implementación del sistema dentro de la instalación y funcionamiento del sistema en general.</w:t>
+      </w:r>
     </w:p>
     <w:p>
       <w:pPr>
@@ -11601,6 +11712,73 @@
         <w:rPr>
           <w:rStyle w:val="Titulo2Car"/>
         </w:rPr>
+      </w:pPr>
+      <w:bookmarkStart w:id="42" w:name="_Toc183112953"/>
+      <w:r>
+        <w:rPr>
+          <w:rStyle w:val="Titulo2Car"/>
+        </w:rPr>
+        <w:t>Recomendaciones</w:t>
+      </w:r>
+      <w:bookmarkEnd w:id="42"/>
+    </w:p>
+    <w:p>
+      <w:pPr>
+        <w:pStyle w:val="Prrafodelista"/>
+        <w:numPr>
+          <w:ilvl w:val="0"/>
+          <w:numId w:val="13"/>
+        </w:numPr>
+      </w:pPr>
+      <w:r>
+        <w:rPr>
+          <w:rFonts w:ascii="Times New Roman" w:hAnsi="Times New Roman" w:cs="Times New Roman"/>
+        </w:rPr>
+        <w:lastRenderedPageBreak/>
+        <w:t>Crear una aplicación cliente-servidor, permite la escalabilidad del sistema, para así poder implementar el funcionamiento del sistema en otras vistas, ya sea página web, aplicaciones móviles y la aplicación de escritorio local, que está actualmente en funcionamiento.</w:t>
+      </w:r>
+    </w:p>
+    <w:p>
+      <w:pPr>
+        <w:pStyle w:val="Prrafodelista"/>
+        <w:numPr>
+          <w:ilvl w:val="0"/>
+          <w:numId w:val="13"/>
+        </w:numPr>
+      </w:pPr>
+      <w:r>
+        <w:rPr>
+          <w:rFonts w:ascii="Times New Roman" w:hAnsi="Times New Roman" w:cs="Times New Roman"/>
+        </w:rPr>
+        <w:t xml:space="preserve">El uso de </w:t>
+      </w:r>
+      <w:proofErr w:type="spellStart"/>
+      <w:r>
+        <w:rPr>
+          <w:rFonts w:ascii="Times New Roman" w:hAnsi="Times New Roman" w:cs="Times New Roman"/>
+        </w:rPr>
+        <w:t>Springboot</w:t>
+      </w:r>
+      <w:proofErr w:type="spellEnd"/>
+      <w:r>
+        <w:rPr>
+          <w:rFonts w:ascii="Times New Roman" w:hAnsi="Times New Roman" w:cs="Times New Roman"/>
+        </w:rPr>
+        <w:t xml:space="preserve"> permite gestionar el funcionamiento del sistema de manera sencilla y robusta, permitiendo crear aplicaciones con un enfoque fácil y ordenado.</w:t>
+      </w:r>
+    </w:p>
+    <w:p>
+      <w:pPr>
+        <w:rPr>
+          <w:lang w:val="es"/>
+        </w:rPr>
+      </w:pPr>
+    </w:p>
+    <w:p>
+      <w:pPr>
+        <w:rPr>
+          <w:lang w:val="es"/>
+        </w:rPr>
         <w:sectPr>
           <w:pgSz w:w="11909" w:h="16834"/>
           <w:pgMar w:top="1440" w:right="1440" w:bottom="1440" w:left="1440" w:header="0" w:footer="720" w:gutter="0"/>
@@ -11608,14 +11786,6 @@
           <w:cols w:space="720"/>
         </w:sectPr>
       </w:pPr>
-      <w:bookmarkStart w:id="42" w:name="_Toc183112953"/>
-      <w:r>
-        <w:rPr>
-          <w:rStyle w:val="Titulo2Car"/>
-        </w:rPr>
-        <w:t>Recomendaciones</w:t>
-      </w:r>
-      <w:bookmarkEnd w:id="42"/>
     </w:p>
     <w:p>
       <w:pPr>
@@ -11655,6 +11825,7 @@
           <w:rFonts w:ascii="Times New Roman" w:hAnsi="Times New Roman" w:cs="Times New Roman"/>
           <w:b/>
           <w:bCs/>
+          <w:noProof/>
           <w:sz w:val="24"/>
           <w:szCs w:val="32"/>
           <w:lang w:val="es-US"/>
@@ -11729,6 +11900,7 @@
           <w:rFonts w:ascii="Times New Roman" w:hAnsi="Times New Roman" w:cs="Times New Roman"/>
           <w:b/>
           <w:bCs/>
+          <w:noProof/>
           <w:sz w:val="24"/>
           <w:szCs w:val="32"/>
           <w:lang w:val="es-US"/>
@@ -12203,6 +12375,119 @@
 <file path=word/numbering.xml><?xml version="1.0" encoding="utf-8"?>
 <w:numbering xmlns:wpc="http://schemas.microsoft.com/office/word/2010/wordprocessingCanvas" xmlns:cx="http://schemas.microsoft.com/office/drawing/2014/chartex" xmlns:cx1="http://schemas.microsoft.com/office/drawing/2015/9/8/chartex" xmlns:cx2="http://schemas.microsoft.com/office/drawing/2015/10/21/chartex" xmlns:cx3="http://schemas.microsoft.com/office/drawing/2016/5/9/chartex" xmlns:cx4="http://schemas.microsoft.com/office/drawing/2016/5/10/chartex" xmlns:cx5="http://schemas.microsoft.com/office/drawing/2016/5/11/chartex" xmlns:cx6="http://schemas.microsoft.com/office/drawing/2016/5/12/chartex" xmlns:cx7="http://schemas.microsoft.com/office/drawing/2016/5/13/chartex" xmlns:cx8="http://schemas.microsoft.com/office/drawing/2016/5/14/chartex" xmlns:mc="http://schemas.openxmlformats.org/markup-compatibility/2006" xmlns:aink="http://schemas.microsoft.com/office/drawing/2016/ink" xmlns:am3d="http://schemas.microsoft.com/office/drawing/2017/model3d" xmlns:o="urn:schemas-microsoft-com:office:office" xmlns:oel="http://schemas.microsoft.com/office/2019/extlst" xmlns:r="http://schemas.openxmlformats.org/officeDocument/2006/relationships" xmlns:m="http://schemas.openxmlformats.org/officeDocument/2006/math" xmlns:v="urn:schemas-microsoft-com:vml" xmlns:wp14="http://schemas.microsoft.com/office/word/2010/wordprocessingDrawing" xmlns:wp="http://schemas.openxmlformats.org/drawingml/2006/wordprocessingDrawing" xmlns:w10="urn:schemas-microsoft-com:office:word" xmlns:w="http://schemas.openxmlformats.org/wordprocessingml/2006/main" xmlns:w14="http://schemas.microsoft.com/office/word/2010/wordml" xmlns:w15="http://schemas.microsoft.com/office/word/2012/wordml" xmlns:w16cex="http://schemas.microsoft.com/office/word/2018/wordml/cex" xmlns:w16cid="http://schemas.microsoft.com/office/word/2016/wordml/cid" xmlns:w16="http://schemas.microsoft.com/office/word/2018/wordml" xmlns:w16du="http://schemas.microsoft.com/office/word/2023/wordml/word16du" xmlns:w16sdtdh="http://schemas.microsoft.com/office/word/2020/wordml/sdtdatahash" xmlns:w16se="http://schemas.microsoft.com/office/word/2015/wordml/symex" xmlns:wpg="http://schemas.microsoft.com/office/word/2010/wordprocessingGroup" xmlns:wpi="http://schemas.microsoft.com/office/word/2010/wordprocessingInk" xmlns:wne="http://schemas.microsoft.com/office/word/2006/wordml" xmlns:wps="http://schemas.microsoft.com/office/word/2010/wordprocessingShape" mc:Ignorable="w14 w15 w16se w16cid w16 w16cex w16sdtdh w16du wp14">
   <w:abstractNum w:abstractNumId="0" w15:restartNumberingAfterBreak="0">
+    <w:nsid w:val="09C9206E"/>
+    <w:multiLevelType w:val="hybridMultilevel"/>
+    <w:tmpl w:val="79FE7DD2"/>
+    <w:lvl w:ilvl="0" w:tplc="540A0005">
+      <w:start w:val="1"/>
+      <w:numFmt w:val="bullet"/>
+      <w:lvlText w:val=""/>
+      <w:lvlJc w:val="left"/>
+      <w:pPr>
+        <w:ind w:left="720" w:hanging="360"/>
+      </w:pPr>
+      <w:rPr>
+        <w:rFonts w:ascii="Wingdings" w:hAnsi="Wingdings" w:hint="default"/>
+      </w:rPr>
+    </w:lvl>
+    <w:lvl w:ilvl="1" w:tplc="540A0003" w:tentative="1">
+      <w:start w:val="1"/>
+      <w:numFmt w:val="bullet"/>
+      <w:lvlText w:val="o"/>
+      <w:lvlJc w:val="left"/>
+      <w:pPr>
+        <w:ind w:left="1440" w:hanging="360"/>
+      </w:pPr>
+      <w:rPr>
+        <w:rFonts w:ascii="Courier New" w:hAnsi="Courier New" w:cs="Courier New" w:hint="default"/>
+      </w:rPr>
+    </w:lvl>
+    <w:lvl w:ilvl="2" w:tplc="540A0005" w:tentative="1">
+      <w:start w:val="1"/>
+      <w:numFmt w:val="bullet"/>
+      <w:lvlText w:val=""/>
+      <w:lvlJc w:val="left"/>
+      <w:pPr>
+        <w:ind w:left="2160" w:hanging="360"/>
+      </w:pPr>
+      <w:rPr>
+        <w:rFonts w:ascii="Wingdings" w:hAnsi="Wingdings" w:hint="default"/>
+      </w:rPr>
+    </w:lvl>
+    <w:lvl w:ilvl="3" w:tplc="540A0001" w:tentative="1">
+      <w:start w:val="1"/>
+      <w:numFmt w:val="bullet"/>
+      <w:lvlText w:val=""/>
+      <w:lvlJc w:val="left"/>
+      <w:pPr>
+        <w:ind w:left="2880" w:hanging="360"/>
+      </w:pPr>
+      <w:rPr>
+        <w:rFonts w:ascii="Symbol" w:hAnsi="Symbol" w:hint="default"/>
+      </w:rPr>
+    </w:lvl>
+    <w:lvl w:ilvl="4" w:tplc="540A0003" w:tentative="1">
+      <w:start w:val="1"/>
+      <w:numFmt w:val="bullet"/>
+      <w:lvlText w:val="o"/>
+      <w:lvlJc w:val="left"/>
+      <w:pPr>
+        <w:ind w:left="3600" w:hanging="360"/>
+      </w:pPr>
+      <w:rPr>
+        <w:rFonts w:ascii="Courier New" w:hAnsi="Courier New" w:cs="Courier New" w:hint="default"/>
+      </w:rPr>
+    </w:lvl>
+    <w:lvl w:ilvl="5" w:tplc="540A0005" w:tentative="1">
+      <w:start w:val="1"/>
+      <w:numFmt w:val="bullet"/>
+      <w:lvlText w:val=""/>
+      <w:lvlJc w:val="left"/>
+      <w:pPr>
+        <w:ind w:left="4320" w:hanging="360"/>
+      </w:pPr>
+      <w:rPr>
+        <w:rFonts w:ascii="Wingdings" w:hAnsi="Wingdings" w:hint="default"/>
+      </w:rPr>
+    </w:lvl>
+    <w:lvl w:ilvl="6" w:tplc="540A0001" w:tentative="1">
+      <w:start w:val="1"/>
+      <w:numFmt w:val="bullet"/>
+      <w:lvlText w:val=""/>
+      <w:lvlJc w:val="left"/>
+      <w:pPr>
+        <w:ind w:left="5040" w:hanging="360"/>
+      </w:pPr>
+      <w:rPr>
+        <w:rFonts w:ascii="Symbol" w:hAnsi="Symbol" w:hint="default"/>
+      </w:rPr>
+    </w:lvl>
+    <w:lvl w:ilvl="7" w:tplc="540A0003" w:tentative="1">
+      <w:start w:val="1"/>
+      <w:numFmt w:val="bullet"/>
+      <w:lvlText w:val="o"/>
+      <w:lvlJc w:val="left"/>
+      <w:pPr>
+        <w:ind w:left="5760" w:hanging="360"/>
+      </w:pPr>
+      <w:rPr>
+        <w:rFonts w:ascii="Courier New" w:hAnsi="Courier New" w:cs="Courier New" w:hint="default"/>
+      </w:rPr>
+    </w:lvl>
+    <w:lvl w:ilvl="8" w:tplc="540A0005" w:tentative="1">
+      <w:start w:val="1"/>
+      <w:numFmt w:val="bullet"/>
+      <w:lvlText w:val=""/>
+      <w:lvlJc w:val="left"/>
+      <w:pPr>
+        <w:ind w:left="6480" w:hanging="360"/>
+      </w:pPr>
+      <w:rPr>
+        <w:rFonts w:ascii="Wingdings" w:hAnsi="Wingdings" w:hint="default"/>
+      </w:rPr>
+    </w:lvl>
+  </w:abstractNum>
+  <w:abstractNum w:abstractNumId="1" w15:restartNumberingAfterBreak="0">
     <w:nsid w:val="1F023F06"/>
     <w:multiLevelType w:val="multilevel"/>
     <w:tmpl w:val="2026D8F4"/>
@@ -12288,7 +12573,7 @@
       </w:pPr>
     </w:lvl>
   </w:abstractNum>
-  <w:abstractNum w:abstractNumId="1" w15:restartNumberingAfterBreak="0">
+  <w:abstractNum w:abstractNumId="2" w15:restartNumberingAfterBreak="0">
     <w:nsid w:val="209773F5"/>
     <w:multiLevelType w:val="hybridMultilevel"/>
     <w:tmpl w:val="8A58C56C"/>
@@ -12401,7 +12686,7 @@
       </w:rPr>
     </w:lvl>
   </w:abstractNum>
-  <w:abstractNum w:abstractNumId="2" w15:restartNumberingAfterBreak="0">
+  <w:abstractNum w:abstractNumId="3" w15:restartNumberingAfterBreak="0">
     <w:nsid w:val="290C76F2"/>
     <w:multiLevelType w:val="hybridMultilevel"/>
     <w:tmpl w:val="FAC4CEFC"/>
@@ -12514,7 +12799,7 @@
       </w:rPr>
     </w:lvl>
   </w:abstractNum>
-  <w:abstractNum w:abstractNumId="3" w15:restartNumberingAfterBreak="0">
+  <w:abstractNum w:abstractNumId="4" w15:restartNumberingAfterBreak="0">
     <w:nsid w:val="2AD32AEA"/>
     <w:multiLevelType w:val="hybridMultilevel"/>
     <w:tmpl w:val="272E95F6"/>
@@ -12627,7 +12912,7 @@
       </w:rPr>
     </w:lvl>
   </w:abstractNum>
-  <w:abstractNum w:abstractNumId="4" w15:restartNumberingAfterBreak="0">
+  <w:abstractNum w:abstractNumId="5" w15:restartNumberingAfterBreak="0">
     <w:nsid w:val="35FF4097"/>
     <w:multiLevelType w:val="multilevel"/>
     <w:tmpl w:val="F1AAB376"/>
@@ -12751,7 +13036,7 @@
       </w:rPr>
     </w:lvl>
   </w:abstractNum>
-  <w:abstractNum w:abstractNumId="5" w15:restartNumberingAfterBreak="0">
+  <w:abstractNum w:abstractNumId="6" w15:restartNumberingAfterBreak="0">
     <w:nsid w:val="371B55C4"/>
     <w:multiLevelType w:val="multilevel"/>
     <w:tmpl w:val="85A24214"/>
@@ -12874,7 +13159,7 @@
       </w:rPr>
     </w:lvl>
   </w:abstractNum>
-  <w:abstractNum w:abstractNumId="6" w15:restartNumberingAfterBreak="0">
+  <w:abstractNum w:abstractNumId="7" w15:restartNumberingAfterBreak="0">
     <w:nsid w:val="38E15DFA"/>
     <w:multiLevelType w:val="hybridMultilevel"/>
     <w:tmpl w:val="26FCDAA6"/>
@@ -12987,7 +13272,7 @@
       </w:rPr>
     </w:lvl>
   </w:abstractNum>
-  <w:abstractNum w:abstractNumId="7" w15:restartNumberingAfterBreak="0">
+  <w:abstractNum w:abstractNumId="8" w15:restartNumberingAfterBreak="0">
     <w:nsid w:val="572D2636"/>
     <w:multiLevelType w:val="hybridMultilevel"/>
     <w:tmpl w:val="63B6D3B0"/>
@@ -13100,7 +13385,7 @@
       </w:rPr>
     </w:lvl>
   </w:abstractNum>
-  <w:abstractNum w:abstractNumId="8" w15:restartNumberingAfterBreak="0">
+  <w:abstractNum w:abstractNumId="9" w15:restartNumberingAfterBreak="0">
     <w:nsid w:val="5AE30048"/>
     <w:multiLevelType w:val="multilevel"/>
     <w:tmpl w:val="D22ED3D4"/>
@@ -13229,7 +13514,7 @@
       </w:rPr>
     </w:lvl>
   </w:abstractNum>
-  <w:abstractNum w:abstractNumId="9" w15:restartNumberingAfterBreak="0">
+  <w:abstractNum w:abstractNumId="10" w15:restartNumberingAfterBreak="0">
     <w:nsid w:val="70122FC4"/>
     <w:multiLevelType w:val="hybridMultilevel"/>
     <w:tmpl w:val="4680095A"/>
@@ -13342,7 +13627,7 @@
       </w:rPr>
     </w:lvl>
   </w:abstractNum>
-  <w:abstractNum w:abstractNumId="10" w15:restartNumberingAfterBreak="0">
+  <w:abstractNum w:abstractNumId="11" w15:restartNumberingAfterBreak="0">
     <w:nsid w:val="7425111F"/>
     <w:multiLevelType w:val="hybridMultilevel"/>
     <w:tmpl w:val="1472A01E"/>
@@ -13455,38 +13740,157 @@
       </w:rPr>
     </w:lvl>
   </w:abstractNum>
+  <w:abstractNum w:abstractNumId="12" w15:restartNumberingAfterBreak="0">
+    <w:nsid w:val="7EDF7C7A"/>
+    <w:multiLevelType w:val="hybridMultilevel"/>
+    <w:tmpl w:val="2D3475C6"/>
+    <w:lvl w:ilvl="0" w:tplc="540A0005">
+      <w:start w:val="1"/>
+      <w:numFmt w:val="bullet"/>
+      <w:lvlText w:val=""/>
+      <w:lvlJc w:val="left"/>
+      <w:pPr>
+        <w:ind w:left="720" w:hanging="360"/>
+      </w:pPr>
+      <w:rPr>
+        <w:rFonts w:ascii="Wingdings" w:hAnsi="Wingdings" w:hint="default"/>
+      </w:rPr>
+    </w:lvl>
+    <w:lvl w:ilvl="1" w:tplc="540A0003" w:tentative="1">
+      <w:start w:val="1"/>
+      <w:numFmt w:val="bullet"/>
+      <w:lvlText w:val="o"/>
+      <w:lvlJc w:val="left"/>
+      <w:pPr>
+        <w:ind w:left="1440" w:hanging="360"/>
+      </w:pPr>
+      <w:rPr>
+        <w:rFonts w:ascii="Courier New" w:hAnsi="Courier New" w:cs="Courier New" w:hint="default"/>
+      </w:rPr>
+    </w:lvl>
+    <w:lvl w:ilvl="2" w:tplc="540A0005" w:tentative="1">
+      <w:start w:val="1"/>
+      <w:numFmt w:val="bullet"/>
+      <w:lvlText w:val=""/>
+      <w:lvlJc w:val="left"/>
+      <w:pPr>
+        <w:ind w:left="2160" w:hanging="360"/>
+      </w:pPr>
+      <w:rPr>
+        <w:rFonts w:ascii="Wingdings" w:hAnsi="Wingdings" w:hint="default"/>
+      </w:rPr>
+    </w:lvl>
+    <w:lvl w:ilvl="3" w:tplc="540A0001" w:tentative="1">
+      <w:start w:val="1"/>
+      <w:numFmt w:val="bullet"/>
+      <w:lvlText w:val=""/>
+      <w:lvlJc w:val="left"/>
+      <w:pPr>
+        <w:ind w:left="2880" w:hanging="360"/>
+      </w:pPr>
+      <w:rPr>
+        <w:rFonts w:ascii="Symbol" w:hAnsi="Symbol" w:hint="default"/>
+      </w:rPr>
+    </w:lvl>
+    <w:lvl w:ilvl="4" w:tplc="540A0003" w:tentative="1">
+      <w:start w:val="1"/>
+      <w:numFmt w:val="bullet"/>
+      <w:lvlText w:val="o"/>
+      <w:lvlJc w:val="left"/>
+      <w:pPr>
+        <w:ind w:left="3600" w:hanging="360"/>
+      </w:pPr>
+      <w:rPr>
+        <w:rFonts w:ascii="Courier New" w:hAnsi="Courier New" w:cs="Courier New" w:hint="default"/>
+      </w:rPr>
+    </w:lvl>
+    <w:lvl w:ilvl="5" w:tplc="540A0005" w:tentative="1">
+      <w:start w:val="1"/>
+      <w:numFmt w:val="bullet"/>
+      <w:lvlText w:val=""/>
+      <w:lvlJc w:val="left"/>
+      <w:pPr>
+        <w:ind w:left="4320" w:hanging="360"/>
+      </w:pPr>
+      <w:rPr>
+        <w:rFonts w:ascii="Wingdings" w:hAnsi="Wingdings" w:hint="default"/>
+      </w:rPr>
+    </w:lvl>
+    <w:lvl w:ilvl="6" w:tplc="540A0001" w:tentative="1">
+      <w:start w:val="1"/>
+      <w:numFmt w:val="bullet"/>
+      <w:lvlText w:val=""/>
+      <w:lvlJc w:val="left"/>
+      <w:pPr>
+        <w:ind w:left="5040" w:hanging="360"/>
+      </w:pPr>
+      <w:rPr>
+        <w:rFonts w:ascii="Symbol" w:hAnsi="Symbol" w:hint="default"/>
+      </w:rPr>
+    </w:lvl>
+    <w:lvl w:ilvl="7" w:tplc="540A0003" w:tentative="1">
+      <w:start w:val="1"/>
+      <w:numFmt w:val="bullet"/>
+      <w:lvlText w:val="o"/>
+      <w:lvlJc w:val="left"/>
+      <w:pPr>
+        <w:ind w:left="5760" w:hanging="360"/>
+      </w:pPr>
+      <w:rPr>
+        <w:rFonts w:ascii="Courier New" w:hAnsi="Courier New" w:cs="Courier New" w:hint="default"/>
+      </w:rPr>
+    </w:lvl>
+    <w:lvl w:ilvl="8" w:tplc="540A0005" w:tentative="1">
+      <w:start w:val="1"/>
+      <w:numFmt w:val="bullet"/>
+      <w:lvlText w:val=""/>
+      <w:lvlJc w:val="left"/>
+      <w:pPr>
+        <w:ind w:left="6480" w:hanging="360"/>
+      </w:pPr>
+      <w:rPr>
+        <w:rFonts w:ascii="Wingdings" w:hAnsi="Wingdings" w:hint="default"/>
+      </w:rPr>
+    </w:lvl>
+  </w:abstractNum>
   <w:num w:numId="1" w16cid:durableId="1996564207">
+    <w:abstractNumId w:val="1"/>
+  </w:num>
+  <w:num w:numId="2" w16cid:durableId="2139106337">
+    <w:abstractNumId w:val="9"/>
+  </w:num>
+  <w:num w:numId="3" w16cid:durableId="1354190540">
+    <w:abstractNumId w:val="10"/>
+  </w:num>
+  <w:num w:numId="4" w16cid:durableId="528178133">
+    <w:abstractNumId w:val="8"/>
+  </w:num>
+  <w:num w:numId="5" w16cid:durableId="1336030864">
+    <w:abstractNumId w:val="11"/>
+  </w:num>
+  <w:num w:numId="6" w16cid:durableId="2106293967">
+    <w:abstractNumId w:val="3"/>
+  </w:num>
+  <w:num w:numId="7" w16cid:durableId="1568686658">
+    <w:abstractNumId w:val="2"/>
+  </w:num>
+  <w:num w:numId="8" w16cid:durableId="2144033431">
+    <w:abstractNumId w:val="5"/>
+  </w:num>
+  <w:num w:numId="9" w16cid:durableId="700938715">
+    <w:abstractNumId w:val="6"/>
+  </w:num>
+  <w:num w:numId="10" w16cid:durableId="2100521068">
+    <w:abstractNumId w:val="7"/>
+  </w:num>
+  <w:num w:numId="11" w16cid:durableId="2008710740">
+    <w:abstractNumId w:val="4"/>
+  </w:num>
+  <w:num w:numId="12" w16cid:durableId="1319069612">
     <w:abstractNumId w:val="0"/>
   </w:num>
-  <w:num w:numId="2" w16cid:durableId="2139106337">
-    <w:abstractNumId w:val="8"/>
-  </w:num>
-  <w:num w:numId="3" w16cid:durableId="1354190540">
-    <w:abstractNumId w:val="9"/>
-  </w:num>
-  <w:num w:numId="4" w16cid:durableId="528178133">
-    <w:abstractNumId w:val="7"/>
-  </w:num>
-  <w:num w:numId="5" w16cid:durableId="1336030864">
-    <w:abstractNumId w:val="10"/>
-  </w:num>
-  <w:num w:numId="6" w16cid:durableId="2106293967">
-    <w:abstractNumId w:val="2"/>
-  </w:num>
-  <w:num w:numId="7" w16cid:durableId="1568686658">
-    <w:abstractNumId w:val="1"/>
-  </w:num>
-  <w:num w:numId="8" w16cid:durableId="2144033431">
-    <w:abstractNumId w:val="4"/>
-  </w:num>
-  <w:num w:numId="9" w16cid:durableId="700938715">
-    <w:abstractNumId w:val="5"/>
-  </w:num>
-  <w:num w:numId="10" w16cid:durableId="2100521068">
-    <w:abstractNumId w:val="6"/>
-  </w:num>
-  <w:num w:numId="11" w16cid:durableId="2008710740">
-    <w:abstractNumId w:val="3"/>
+  <w:num w:numId="13" w16cid:durableId="421726438">
+    <w:abstractNumId w:val="12"/>
   </w:num>
 </w:numbering>
 </file>
@@ -14977,6 +15381,10 @@
 </file>
 
 <file path=customXml/item1.xml><?xml version="1.0" encoding="utf-8"?>
+<b:Sources xmlns:b="http://schemas.openxmlformats.org/officeDocument/2006/bibliography" xmlns="http://schemas.openxmlformats.org/officeDocument/2006/bibliography" SelectedStyle="\APASixthEditionOfficeOnline.xsl" StyleName="APA" Version="6"/>
+</file>
+
+<file path=customXml/item2.xml><?xml version="1.0" encoding="utf-8"?>
 <?mso-contentType ?>
 <FormTemplates xmlns="http://schemas.microsoft.com/sharepoint/v3/contenttype/forms">
   <Display>DocumentLibraryForm</Display>
@@ -14985,23 +15393,7 @@
 </FormTemplates>
 </file>
 
-<file path=customXml/item2.xml><?xml version="1.0" encoding="utf-8"?>
-<b:Sources xmlns:b="http://schemas.openxmlformats.org/officeDocument/2006/bibliography" xmlns="http://schemas.openxmlformats.org/officeDocument/2006/bibliography" SelectedStyle="\APASixthEditionOfficeOnline.xsl" StyleName="APA" Version="6"/>
-</file>
-
 <file path=customXml/item3.xml><?xml version="1.0" encoding="utf-8"?>
-<p:properties xmlns:p="http://schemas.microsoft.com/office/2006/metadata/properties" xmlns:xsi="http://www.w3.org/2001/XMLSchema-instance" xmlns:pc="http://schemas.microsoft.com/office/infopath/2007/PartnerControls">
-  <documentManagement/>
-</p:properties>
-</file>
-
-<file path=customXml/item4.xml><?xml version="1.0" encoding="utf-8"?>
-<go:gDocsCustomXmlDataStorage xmlns:go="http://customooxmlschemas.google.com/" xmlns:r="http://schemas.openxmlformats.org/officeDocument/2006/relationships">
-  <go:docsCustomData xmlns:go="http://customooxmlschemas.google.com/" roundtripDataSignature="AMtx7mhFi2yYpoz+YmO2aLnSIP0/L5GH3Q==">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</go:docsCustomData>
-</go:gDocsCustomXmlDataStorage>
-</file>
-
-<file path=customXml/item5.xml><?xml version="1.0" encoding="utf-8"?>
 <ct:contentTypeSchema xmlns:ct="http://schemas.microsoft.com/office/2006/metadata/contentType" xmlns:ma="http://schemas.microsoft.com/office/2006/metadata/properties/metaAttributes" ct:_="" ma:_="" ma:contentTypeName="Documento" ma:contentTypeID="0x01010020C5B3A326F77845827D913794014974" ma:contentTypeVersion="4" ma:contentTypeDescription="Crear nuevo documento." ma:contentTypeScope="" ma:versionID="f7d943da176341960d1fc9b88b49b349">
   <xsd:schema xmlns:xsd="http://www.w3.org/2001/XMLSchema" xmlns:xs="http://www.w3.org/2001/XMLSchema" xmlns:p="http://schemas.microsoft.com/office/2006/metadata/properties" xmlns:ns2="8754659f-219c-4351-9808-e54f3b0e9a99" targetNamespace="http://schemas.microsoft.com/office/2006/metadata/properties" ma:root="true" ma:fieldsID="6fb933a20ad68a6e54d4ee5d3d54b77b" ns2:_="">
     <xsd:import namespace="8754659f-219c-4351-9808-e54f3b0e9a99"/>
@@ -15145,7 +15537,27 @@
 </ct:contentTypeSchema>
 </file>
 
+<file path=customXml/item4.xml><?xml version="1.0" encoding="utf-8"?>
+<go:gDocsCustomXmlDataStorage xmlns:go="http://customooxmlschemas.google.com/" xmlns:r="http://schemas.openxmlformats.org/officeDocument/2006/relationships">
+  <go:docsCustomData xmlns:go="http://customooxmlschemas.google.com/" roundtripDataSignature="AMtx7mhFi2yYpoz+YmO2aLnSIP0/L5GH3Q==">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</go:docsCustomData>
+</go:gDocsCustomXmlDataStorage>
+</file>
+
+<file path=customXml/item5.xml><?xml version="1.0" encoding="utf-8"?>
+<p:properties xmlns:p="http://schemas.microsoft.com/office/2006/metadata/properties" xmlns:xsi="http://www.w3.org/2001/XMLSchema-instance" xmlns:pc="http://schemas.microsoft.com/office/infopath/2007/PartnerControls">
+  <documentManagement/>
+</p:properties>
+</file>
+
 <file path=customXml/itemProps1.xml><?xml version="1.0" encoding="utf-8"?>
+<ds:datastoreItem xmlns:ds="http://schemas.openxmlformats.org/officeDocument/2006/customXml" ds:itemID="{55E8F73F-C14D-4893-B7EF-EB6C36BE6174}">
+  <ds:schemaRefs>
+    <ds:schemaRef ds:uri="http://schemas.openxmlformats.org/officeDocument/2006/bibliography"/>
+  </ds:schemaRefs>
+</ds:datastoreItem>
+</file>
+
+<file path=customXml/itemProps2.xml><?xml version="1.0" encoding="utf-8"?>
 <ds:datastoreItem xmlns:ds="http://schemas.openxmlformats.org/officeDocument/2006/customXml" ds:itemID="{AF097B10-B79D-4849-84D1-24682DFBD9B3}">
   <ds:schemaRefs>
     <ds:schemaRef ds:uri="http://schemas.microsoft.com/sharepoint/v3/contenttype/forms"/>
@@ -15153,33 +15565,7 @@
 </ds:datastoreItem>
 </file>
 
-<file path=customXml/itemProps2.xml><?xml version="1.0" encoding="utf-8"?>
-<ds:datastoreItem xmlns:ds="http://schemas.openxmlformats.org/officeDocument/2006/customXml" ds:itemID="{55E8F73F-C14D-4893-B7EF-EB6C36BE6174}">
-  <ds:schemaRefs>
-    <ds:schemaRef ds:uri="http://schemas.openxmlformats.org/officeDocument/2006/bibliography"/>
-  </ds:schemaRefs>
-</ds:datastoreItem>
-</file>
-
 <file path=customXml/itemProps3.xml><?xml version="1.0" encoding="utf-8"?>
-<ds:datastoreItem xmlns:ds="http://schemas.openxmlformats.org/officeDocument/2006/customXml" ds:itemID="{93994C3B-B269-410F-9F92-57AD0402830C}">
-  <ds:schemaRefs>
-    <ds:schemaRef ds:uri="http://schemas.microsoft.com/office/2006/metadata/properties"/>
-    <ds:schemaRef ds:uri="http://schemas.microsoft.com/office/infopath/2007/PartnerControls"/>
-  </ds:schemaRefs>
-</ds:datastoreItem>
-</file>
-
-<file path=customXml/itemProps4.xml><?xml version="1.0" encoding="utf-8"?>
-<ds:datastoreItem xmlns:ds="http://schemas.openxmlformats.org/officeDocument/2006/customXml" ds:itemID="{11111111-1234-1234-1234-123412341234}">
-  <ds:schemaRefs>
-    <ds:schemaRef ds:uri="http://customooxmlschemas.google.com/"/>
-    <ds:schemaRef ds:uri="http://schemas.openxmlformats.org/officeDocument/2006/relationships"/>
-  </ds:schemaRefs>
-</ds:datastoreItem>
-</file>
-
-<file path=customXml/itemProps5.xml><?xml version="1.0" encoding="utf-8"?>
 <ds:datastoreItem xmlns:ds="http://schemas.openxmlformats.org/officeDocument/2006/customXml" ds:itemID="{D35EAD06-55D1-4F83-B613-E97354444E08}">
   <ds:schemaRefs>
     <ds:schemaRef ds:uri="http://schemas.microsoft.com/office/2006/metadata/contentType"/>
@@ -15195,4 +15581,22 @@
     <ds:schemaRef ds:uri="http://schemas.microsoft.com/internal/obd"/>
   </ds:schemaRefs>
 </ds:datastoreItem>
+</file>
+
+<file path=customXml/itemProps4.xml><?xml version="1.0" encoding="utf-8"?>
+<ds:datastoreItem xmlns:ds="http://schemas.openxmlformats.org/officeDocument/2006/customXml" ds:itemID="{11111111-1234-1234-1234-123412341234}">
+  <ds:schemaRefs>
+    <ds:schemaRef ds:uri="http://customooxmlschemas.google.com/"/>
+    <ds:schemaRef ds:uri="http://schemas.openxmlformats.org/officeDocument/2006/relationships"/>
+  </ds:schemaRefs>
+</ds:datastoreItem>
+</file>
+
+<file path=customXml/itemProps5.xml><?xml version="1.0" encoding="utf-8"?>
+<ds:datastoreItem xmlns:ds="http://schemas.openxmlformats.org/officeDocument/2006/customXml" ds:itemID="{93994C3B-B269-410F-9F92-57AD0402830C}">
+  <ds:schemaRefs>
+    <ds:schemaRef ds:uri="http://schemas.microsoft.com/office/2006/metadata/properties"/>
+    <ds:schemaRef ds:uri="http://schemas.microsoft.com/office/infopath/2007/PartnerControls"/>
+  </ds:schemaRefs>
+</ds:datastoreItem>
 </file>